--- a/ОП+АМ. ЛР 12.  Розробка програми з використанням власних функцій.docx
+++ b/ОП+АМ. ЛР 12.  Розробка програми з використанням власних функцій.docx
@@ -988,6 +988,17 @@
           <w:lang w:eastAsia="uk-UA"/>
         </w:rPr>
         <w:tab/>
+      </w:r>
+      <w:r>
+        <w:rPr>
+          <w:rFonts w:ascii="Times New Roman" w:hAnsi="Times New Roman" w:cs="Times New Roman"/>
+          <w:b/>
+          <w:color w:val="FF0000"/>
+          <w:sz w:val="28"/>
+          <w:szCs w:val="28"/>
+          <w:lang w:eastAsia="uk-UA"/>
+        </w:rPr>
+        <w:t>07.05.2022</w:t>
       </w:r>
     </w:p>
     <w:p>
@@ -9432,7 +9443,7 @@
                     <a:blip r:embed="rId9" cstate="print">
                       <a:extLst>
                         <a:ext uri="{28A0092B-C50C-407E-A947-70E740481C1C}">
-                          <a14:useLocalDpi xmlns="" xmlns:wpc="http://schemas.microsoft.com/office/word/2010/wordprocessingCanvas" xmlns:mc="http://schemas.openxmlformats.org/markup-compatibility/2006" xmlns:o="urn:schemas-microsoft-com:office:office" xmlns:v="urn:schemas-microsoft-com:vml" xmlns:wp14="http://schemas.microsoft.com/office/word/2010/wordprocessingDrawing" xmlns:w10="urn:schemas-microsoft-com:office:word" xmlns:w="http://schemas.openxmlformats.org/wordprocessingml/2006/main" xmlns:w14="http://schemas.microsoft.com/office/word/2010/wordml" xmlns:wpg="http://schemas.microsoft.com/office/word/2010/wordprocessingGroup" xmlns:wpi="http://schemas.microsoft.com/office/word/2010/wordprocessingInk" xmlns:wps="http://schemas.microsoft.com/office/word/2010/wordprocessingShape" xmlns:a14="http://schemas.microsoft.com/office/drawing/2010/main" val="0"/>
+                          <a14:useLocalDpi xmlns:a14="http://schemas.microsoft.com/office/drawing/2010/main" xmlns:wps="http://schemas.microsoft.com/office/word/2010/wordprocessingShape" xmlns:wpi="http://schemas.microsoft.com/office/word/2010/wordprocessingInk" xmlns:wpg="http://schemas.microsoft.com/office/word/2010/wordprocessingGroup" xmlns:w14="http://schemas.microsoft.com/office/word/2010/wordml" xmlns:w="http://schemas.openxmlformats.org/wordprocessingml/2006/main" xmlns:w10="urn:schemas-microsoft-com:office:word" xmlns:wp14="http://schemas.microsoft.com/office/word/2010/wordprocessingDrawing" xmlns:v="urn:schemas-microsoft-com:vml" xmlns:o="urn:schemas-microsoft-com:office:office" xmlns:mc="http://schemas.openxmlformats.org/markup-compatibility/2006" xmlns:wpc="http://schemas.microsoft.com/office/word/2010/wordprocessingCanvas" xmlns="" val="0"/>
                         </a:ext>
                       </a:extLst>
                     </a:blip>
@@ -9452,7 +9463,7 @@
                     </a:ln>
                     <a:extLst>
                       <a:ext uri="{53640926-AAD7-44D8-BBD7-CCE9431645EC}">
-                        <a14:shadowObscured xmlns="" xmlns:wpc="http://schemas.microsoft.com/office/word/2010/wordprocessingCanvas" xmlns:mc="http://schemas.openxmlformats.org/markup-compatibility/2006" xmlns:o="urn:schemas-microsoft-com:office:office" xmlns:v="urn:schemas-microsoft-com:vml" xmlns:wp14="http://schemas.microsoft.com/office/word/2010/wordprocessingDrawing" xmlns:w10="urn:schemas-microsoft-com:office:word" xmlns:w="http://schemas.openxmlformats.org/wordprocessingml/2006/main" xmlns:w14="http://schemas.microsoft.com/office/word/2010/wordml" xmlns:wpg="http://schemas.microsoft.com/office/word/2010/wordprocessingGroup" xmlns:wpi="http://schemas.microsoft.com/office/word/2010/wordprocessingInk" xmlns:wps="http://schemas.microsoft.com/office/word/2010/wordprocessingShape" xmlns:a14="http://schemas.microsoft.com/office/drawing/2010/main"/>
+                        <a14:shadowObscured xmlns:a14="http://schemas.microsoft.com/office/drawing/2010/main" xmlns:wps="http://schemas.microsoft.com/office/word/2010/wordprocessingShape" xmlns:wpi="http://schemas.microsoft.com/office/word/2010/wordprocessingInk" xmlns:wpg="http://schemas.microsoft.com/office/word/2010/wordprocessingGroup" xmlns:w14="http://schemas.microsoft.com/office/word/2010/wordml" xmlns:w="http://schemas.openxmlformats.org/wordprocessingml/2006/main" xmlns:w10="urn:schemas-microsoft-com:office:word" xmlns:wp14="http://schemas.microsoft.com/office/word/2010/wordprocessingDrawing" xmlns:v="urn:schemas-microsoft-com:vml" xmlns:o="urn:schemas-microsoft-com:office:office" xmlns:mc="http://schemas.openxmlformats.org/markup-compatibility/2006" xmlns:wpc="http://schemas.microsoft.com/office/word/2010/wordprocessingCanvas" xmlns=""/>
                       </a:ext>
                     </a:extLst>
                   </pic:spPr>
@@ -12134,7 +12145,7 @@
                     <a:blip r:embed="rId10" cstate="print">
                       <a:extLst>
                         <a:ext uri="{28A0092B-C50C-407E-A947-70E740481C1C}">
-                          <a14:useLocalDpi xmlns="" xmlns:wpc="http://schemas.microsoft.com/office/word/2010/wordprocessingCanvas" xmlns:mc="http://schemas.openxmlformats.org/markup-compatibility/2006" xmlns:o="urn:schemas-microsoft-com:office:office" xmlns:v="urn:schemas-microsoft-com:vml" xmlns:wp14="http://schemas.microsoft.com/office/word/2010/wordprocessingDrawing" xmlns:w10="urn:schemas-microsoft-com:office:word" xmlns:w="http://schemas.openxmlformats.org/wordprocessingml/2006/main" xmlns:w14="http://schemas.microsoft.com/office/word/2010/wordml" xmlns:wpg="http://schemas.microsoft.com/office/word/2010/wordprocessingGroup" xmlns:wpi="http://schemas.microsoft.com/office/word/2010/wordprocessingInk" xmlns:wps="http://schemas.microsoft.com/office/word/2010/wordprocessingShape" xmlns:a14="http://schemas.microsoft.com/office/drawing/2010/main" val="0"/>
+                          <a14:useLocalDpi xmlns:a14="http://schemas.microsoft.com/office/drawing/2010/main" xmlns:wps="http://schemas.microsoft.com/office/word/2010/wordprocessingShape" xmlns:wpi="http://schemas.microsoft.com/office/word/2010/wordprocessingInk" xmlns:wpg="http://schemas.microsoft.com/office/word/2010/wordprocessingGroup" xmlns:w14="http://schemas.microsoft.com/office/word/2010/wordml" xmlns:w="http://schemas.openxmlformats.org/wordprocessingml/2006/main" xmlns:w10="urn:schemas-microsoft-com:office:word" xmlns:wp14="http://schemas.microsoft.com/office/word/2010/wordprocessingDrawing" xmlns:v="urn:schemas-microsoft-com:vml" xmlns:o="urn:schemas-microsoft-com:office:office" xmlns:mc="http://schemas.openxmlformats.org/markup-compatibility/2006" xmlns:wpc="http://schemas.microsoft.com/office/word/2010/wordprocessingCanvas" xmlns="" val="0"/>
                         </a:ext>
                       </a:extLst>
                     </a:blip>
@@ -12154,7 +12165,7 @@
                     </a:ln>
                     <a:extLst>
                       <a:ext uri="{53640926-AAD7-44D8-BBD7-CCE9431645EC}">
-                        <a14:shadowObscured xmlns="" xmlns:wpc="http://schemas.microsoft.com/office/word/2010/wordprocessingCanvas" xmlns:mc="http://schemas.openxmlformats.org/markup-compatibility/2006" xmlns:o="urn:schemas-microsoft-com:office:office" xmlns:v="urn:schemas-microsoft-com:vml" xmlns:wp14="http://schemas.microsoft.com/office/word/2010/wordprocessingDrawing" xmlns:w10="urn:schemas-microsoft-com:office:word" xmlns:w="http://schemas.openxmlformats.org/wordprocessingml/2006/main" xmlns:w14="http://schemas.microsoft.com/office/word/2010/wordml" xmlns:wpg="http://schemas.microsoft.com/office/word/2010/wordprocessingGroup" xmlns:wpi="http://schemas.microsoft.com/office/word/2010/wordprocessingInk" xmlns:wps="http://schemas.microsoft.com/office/word/2010/wordprocessingShape" xmlns:a14="http://schemas.microsoft.com/office/drawing/2010/main"/>
+                        <a14:shadowObscured xmlns:a14="http://schemas.microsoft.com/office/drawing/2010/main" xmlns:wps="http://schemas.microsoft.com/office/word/2010/wordprocessingShape" xmlns:wpi="http://schemas.microsoft.com/office/word/2010/wordprocessingInk" xmlns:wpg="http://schemas.microsoft.com/office/word/2010/wordprocessingGroup" xmlns:w14="http://schemas.microsoft.com/office/word/2010/wordml" xmlns:w="http://schemas.openxmlformats.org/wordprocessingml/2006/main" xmlns:w10="urn:schemas-microsoft-com:office:word" xmlns:wp14="http://schemas.microsoft.com/office/word/2010/wordprocessingDrawing" xmlns:v="urn:schemas-microsoft-com:vml" xmlns:o="urn:schemas-microsoft-com:office:office" xmlns:mc="http://schemas.openxmlformats.org/markup-compatibility/2006" xmlns:wpc="http://schemas.microsoft.com/office/word/2010/wordprocessingCanvas" xmlns=""/>
                       </a:ext>
                     </a:extLst>
                   </pic:spPr>
@@ -12349,7 +12360,7 @@
               <w:noProof/>
               <w:lang w:val="ru-RU"/>
             </w:rPr>
-            <w:t>10</w:t>
+            <w:t>1</w:t>
           </w:r>
         </w:fldSimple>
       </w:p>
